--- a/bin/Debug/Templates/ProvideTemplate.docx
+++ b/bin/Debug/Templates/ProvideTemplate.docx
@@ -33,8 +33,20 @@
           <w:sz w:val="24"/>
           <w:szCs w:val="24"/>
         </w:rPr>
-        <w:t>@numberDoc</w:t>
-      </w:r>
+        <w:t>@</w:t>
+      </w:r>
+      <w:proofErr w:type="spellStart"/>
+      <w:r>
+        <w:rPr>
+          <w:rFonts w:ascii="Times New Roman" w:hAnsi="Times New Roman" w:cs="Times New Roman"/>
+          <w:b/>
+          <w:bCs/>
+          <w:sz w:val="24"/>
+          <w:szCs w:val="24"/>
+        </w:rPr>
+        <w:t>numberDoc</w:t>
+      </w:r>
+      <w:proofErr w:type="spellEnd"/>
     </w:p>
     <w:p>
       <w:pPr>
@@ -79,6 +91,7 @@
         </w:rPr>
         <w:t>@</w:t>
       </w:r>
+      <w:proofErr w:type="spellStart"/>
       <w:r>
         <w:rPr>
           <w:rFonts w:ascii="Times New Roman" w:hAnsi="Times New Roman" w:cs="Times New Roman"/>
@@ -90,6 +103,7 @@
         </w:rPr>
         <w:t>dateOrder</w:t>
       </w:r>
+      <w:proofErr w:type="spellEnd"/>
     </w:p>
     <w:p>
       <w:pPr>
@@ -349,8 +363,18 @@
           <w:sz w:val="24"/>
           <w:szCs w:val="24"/>
         </w:rPr>
-        <w:t>@totalSum</w:t>
-      </w:r>
+        <w:t>@</w:t>
+      </w:r>
+      <w:proofErr w:type="spellStart"/>
+      <w:r>
+        <w:rPr>
+          <w:rFonts w:ascii="Times New Roman" w:hAnsi="Times New Roman" w:cs="Times New Roman"/>
+          <w:sz w:val="24"/>
+          <w:szCs w:val="24"/>
+        </w:rPr>
+        <w:t>totalSum</w:t>
+      </w:r>
+      <w:proofErr w:type="spellEnd"/>
     </w:p>
     <w:p>
       <w:pPr>
@@ -379,8 +403,6 @@
         </w:rPr>
         <w:t>поставки</w:t>
       </w:r>
-      <w:bookmarkStart w:id="0" w:name="_GoBack"/>
-      <w:bookmarkEnd w:id="0"/>
       <w:r>
         <w:rPr>
           <w:rFonts w:ascii="Times New Roman" w:hAnsi="Times New Roman" w:cs="Times New Roman"/>
@@ -403,8 +425,18 @@
           <w:sz w:val="24"/>
           <w:szCs w:val="24"/>
         </w:rPr>
-        <w:t>@customer</w:t>
-      </w:r>
+        <w:t>@</w:t>
+      </w:r>
+      <w:proofErr w:type="spellStart"/>
+      <w:r>
+        <w:rPr>
+          <w:rFonts w:ascii="Times New Roman" w:hAnsi="Times New Roman" w:cs="Times New Roman"/>
+          <w:sz w:val="24"/>
+          <w:szCs w:val="24"/>
+        </w:rPr>
+        <w:t>customer</w:t>
+      </w:r>
+      <w:proofErr w:type="spellEnd"/>
       <w:r>
         <w:rPr>
           <w:rFonts w:ascii="Times New Roman" w:hAnsi="Times New Roman" w:cs="Times New Roman"/>
@@ -427,8 +459,18 @@
           <w:sz w:val="24"/>
           <w:szCs w:val="24"/>
         </w:rPr>
-        <w:t>@address</w:t>
-      </w:r>
+        <w:t>@</w:t>
+      </w:r>
+      <w:proofErr w:type="spellStart"/>
+      <w:r>
+        <w:rPr>
+          <w:rFonts w:ascii="Times New Roman" w:hAnsi="Times New Roman" w:cs="Times New Roman"/>
+          <w:sz w:val="24"/>
+          <w:szCs w:val="24"/>
+        </w:rPr>
+        <w:t>address</w:t>
+      </w:r>
+      <w:proofErr w:type="spellEnd"/>
     </w:p>
     <w:p>
       <w:pPr>
@@ -475,10 +517,10 @@
         <w:tblLook w:val="04A0" w:firstRow="1" w:lastRow="0" w:firstColumn="1" w:lastColumn="0" w:noHBand="0" w:noVBand="1"/>
       </w:tblPr>
       <w:tblGrid>
-        <w:gridCol w:w="4395"/>
-        <w:gridCol w:w="1812"/>
+        <w:gridCol w:w="2826"/>
+        <w:gridCol w:w="1053"/>
         <w:gridCol w:w="283"/>
-        <w:gridCol w:w="2865"/>
+        <w:gridCol w:w="5193"/>
       </w:tblGrid>
       <w:tr>
         <w:trPr>
@@ -486,7 +528,7 @@
         </w:trPr>
         <w:tc>
           <w:tcPr>
-            <w:tcW w:w="4395" w:type="dxa"/>
+            <w:tcW w:w="2835" w:type="dxa"/>
           </w:tcPr>
           <w:p>
             <w:pPr>
@@ -503,21 +545,13 @@
                 <w:sz w:val="24"/>
                 <w:szCs w:val="24"/>
               </w:rPr>
-              <w:t xml:space="preserve">Представитель организации </w:t>
-            </w:r>
-            <w:r>
-              <w:rPr>
-                <w:rFonts w:ascii="Times New Roman" w:hAnsi="Times New Roman" w:cs="Times New Roman"/>
-                <w:sz w:val="24"/>
-                <w:szCs w:val="24"/>
-              </w:rPr>
-              <w:t>поставщика</w:t>
-            </w:r>
-          </w:p>
-        </w:tc>
-        <w:tc>
-          <w:tcPr>
-            <w:tcW w:w="1812" w:type="dxa"/>
+              <w:t xml:space="preserve">Представитель </w:t>
+            </w:r>
+          </w:p>
+        </w:tc>
+        <w:tc>
+          <w:tcPr>
+            <w:tcW w:w="1053" w:type="dxa"/>
             <w:tcBorders>
               <w:bottom w:val="single" w:sz="4" w:space="0" w:color="auto"/>
             </w:tcBorders>
@@ -535,7 +569,7 @@
         </w:tc>
         <w:tc>
           <w:tcPr>
-            <w:tcW w:w="283" w:type="dxa"/>
+            <w:tcW w:w="236" w:type="dxa"/>
           </w:tcPr>
           <w:p>
             <w:pPr>
@@ -558,7 +592,7 @@
         </w:tc>
         <w:tc>
           <w:tcPr>
-            <w:tcW w:w="2865" w:type="dxa"/>
+            <w:tcW w:w="5231" w:type="dxa"/>
             <w:tcBorders>
               <w:bottom w:val="single" w:sz="4" w:space="0" w:color="auto"/>
             </w:tcBorders>
@@ -581,7 +615,7 @@
         </w:trPr>
         <w:tc>
           <w:tcPr>
-            <w:tcW w:w="4395" w:type="dxa"/>
+            <w:tcW w:w="2835" w:type="dxa"/>
           </w:tcPr>
           <w:p>
             <w:pPr>
@@ -592,11 +626,27 @@
                 <w:szCs w:val="20"/>
               </w:rPr>
             </w:pPr>
-          </w:p>
-        </w:tc>
-        <w:tc>
-          <w:tcPr>
-            <w:tcW w:w="1812" w:type="dxa"/>
+            <w:r>
+              <w:rPr>
+                <w:rFonts w:ascii="Times New Roman" w:hAnsi="Times New Roman" w:cs="Times New Roman"/>
+                <w:sz w:val="24"/>
+                <w:szCs w:val="24"/>
+              </w:rPr>
+              <w:t xml:space="preserve">организации </w:t>
+            </w:r>
+            <w:r>
+              <w:rPr>
+                <w:rFonts w:ascii="Times New Roman" w:hAnsi="Times New Roman" w:cs="Times New Roman"/>
+                <w:sz w:val="24"/>
+                <w:szCs w:val="24"/>
+              </w:rPr>
+              <w:t>поставщика</w:t>
+            </w:r>
+          </w:p>
+        </w:tc>
+        <w:tc>
+          <w:tcPr>
+            <w:tcW w:w="1053" w:type="dxa"/>
             <w:tcBorders>
               <w:top w:val="single" w:sz="4" w:space="0" w:color="auto"/>
             </w:tcBorders>
@@ -639,7 +689,7 @@
         </w:tc>
         <w:tc>
           <w:tcPr>
-            <w:tcW w:w="283" w:type="dxa"/>
+            <w:tcW w:w="236" w:type="dxa"/>
           </w:tcPr>
           <w:p>
             <w:pPr>
@@ -654,7 +704,7 @@
         </w:tc>
         <w:tc>
           <w:tcPr>
-            <w:tcW w:w="2865" w:type="dxa"/>
+            <w:tcW w:w="5231" w:type="dxa"/>
             <w:tcBorders>
               <w:top w:val="single" w:sz="4" w:space="0" w:color="auto"/>
             </w:tcBorders>
@@ -723,18 +773,18 @@
         <w:tblLook w:val="04A0" w:firstRow="1" w:lastRow="0" w:firstColumn="1" w:lastColumn="0" w:noHBand="0" w:noVBand="1"/>
       </w:tblPr>
       <w:tblGrid>
-        <w:gridCol w:w="4395"/>
-        <w:gridCol w:w="1812"/>
-        <w:gridCol w:w="283"/>
-        <w:gridCol w:w="2865"/>
+        <w:gridCol w:w="2686"/>
+        <w:gridCol w:w="1283"/>
+        <w:gridCol w:w="426"/>
+        <w:gridCol w:w="4960"/>
       </w:tblGrid>
       <w:tr>
         <w:trPr>
-          <w:trHeight w:val="436"/>
+          <w:trHeight w:val="283"/>
         </w:trPr>
         <w:tc>
           <w:tcPr>
-            <w:tcW w:w="4395" w:type="dxa"/>
+            <w:tcW w:w="2686" w:type="dxa"/>
           </w:tcPr>
           <w:p>
             <w:pPr>
@@ -751,21 +801,13 @@
                 <w:sz w:val="24"/>
                 <w:szCs w:val="24"/>
               </w:rPr>
-              <w:t xml:space="preserve">Представитель организации </w:t>
-            </w:r>
-            <w:r>
-              <w:rPr>
-                <w:rFonts w:ascii="Times New Roman" w:hAnsi="Times New Roman" w:cs="Times New Roman"/>
-                <w:sz w:val="24"/>
-                <w:szCs w:val="24"/>
-              </w:rPr>
-              <w:t>заказчика</w:t>
-            </w:r>
-          </w:p>
-        </w:tc>
-        <w:tc>
-          <w:tcPr>
-            <w:tcW w:w="1812" w:type="dxa"/>
+              <w:t xml:space="preserve">Представитель </w:t>
+            </w:r>
+          </w:p>
+        </w:tc>
+        <w:tc>
+          <w:tcPr>
+            <w:tcW w:w="1283" w:type="dxa"/>
             <w:tcBorders>
               <w:bottom w:val="single" w:sz="4" w:space="0" w:color="auto"/>
             </w:tcBorders>
@@ -783,7 +825,7 @@
         </w:tc>
         <w:tc>
           <w:tcPr>
-            <w:tcW w:w="283" w:type="dxa"/>
+            <w:tcW w:w="426" w:type="dxa"/>
           </w:tcPr>
           <w:p>
             <w:pPr>
@@ -806,7 +848,7 @@
         </w:tc>
         <w:tc>
           <w:tcPr>
-            <w:tcW w:w="2865" w:type="dxa"/>
+            <w:tcW w:w="4960" w:type="dxa"/>
             <w:tcBorders>
               <w:bottom w:val="single" w:sz="4" w:space="0" w:color="auto"/>
             </w:tcBorders>
@@ -820,6 +862,24 @@
                 <w:szCs w:val="24"/>
               </w:rPr>
             </w:pPr>
+            <w:r>
+              <w:rPr>
+                <w:rFonts w:ascii="Times New Roman" w:hAnsi="Times New Roman" w:cs="Times New Roman"/>
+                <w:sz w:val="24"/>
+                <w:szCs w:val="24"/>
+              </w:rPr>
+              <w:t>@</w:t>
+            </w:r>
+            <w:proofErr w:type="spellStart"/>
+            <w:r>
+              <w:rPr>
+                <w:rFonts w:ascii="Times New Roman" w:hAnsi="Times New Roman" w:cs="Times New Roman"/>
+                <w:sz w:val="24"/>
+                <w:szCs w:val="24"/>
+              </w:rPr>
+              <w:t>user</w:t>
+            </w:r>
+            <w:proofErr w:type="spellEnd"/>
           </w:p>
         </w:tc>
       </w:tr>
@@ -829,7 +889,7 @@
         </w:trPr>
         <w:tc>
           <w:tcPr>
-            <w:tcW w:w="4395" w:type="dxa"/>
+            <w:tcW w:w="2686" w:type="dxa"/>
           </w:tcPr>
           <w:p>
             <w:pPr>
@@ -840,11 +900,27 @@
                 <w:szCs w:val="20"/>
               </w:rPr>
             </w:pPr>
-          </w:p>
-        </w:tc>
-        <w:tc>
-          <w:tcPr>
-            <w:tcW w:w="1812" w:type="dxa"/>
+            <w:r>
+              <w:rPr>
+                <w:rFonts w:ascii="Times New Roman" w:hAnsi="Times New Roman" w:cs="Times New Roman"/>
+                <w:sz w:val="24"/>
+                <w:szCs w:val="24"/>
+              </w:rPr>
+              <w:t xml:space="preserve">организации </w:t>
+            </w:r>
+            <w:r>
+              <w:rPr>
+                <w:rFonts w:ascii="Times New Roman" w:hAnsi="Times New Roman" w:cs="Times New Roman"/>
+                <w:sz w:val="24"/>
+                <w:szCs w:val="24"/>
+              </w:rPr>
+              <w:t>заказчика</w:t>
+            </w:r>
+          </w:p>
+        </w:tc>
+        <w:tc>
+          <w:tcPr>
+            <w:tcW w:w="1283" w:type="dxa"/>
             <w:tcBorders>
               <w:top w:val="single" w:sz="4" w:space="0" w:color="auto"/>
             </w:tcBorders>
@@ -887,7 +963,7 @@
         </w:tc>
         <w:tc>
           <w:tcPr>
-            <w:tcW w:w="283" w:type="dxa"/>
+            <w:tcW w:w="426" w:type="dxa"/>
           </w:tcPr>
           <w:p>
             <w:pPr>
@@ -902,7 +978,7 @@
         </w:tc>
         <w:tc>
           <w:tcPr>
-            <w:tcW w:w="2865" w:type="dxa"/>
+            <w:tcW w:w="4960" w:type="dxa"/>
             <w:tcBorders>
               <w:top w:val="single" w:sz="4" w:space="0" w:color="auto"/>
             </w:tcBorders>
@@ -946,269 +1022,9 @@
       </w:tr>
     </w:tbl>
     <w:p>
-      <w:pPr>
-        <w:spacing w:after="0" w:line="360" w:lineRule="auto"/>
-        <w:rPr>
-          <w:rFonts w:ascii="Times New Roman" w:hAnsi="Times New Roman" w:cs="Times New Roman"/>
-          <w:sz w:val="24"/>
-          <w:szCs w:val="24"/>
-        </w:rPr>
-      </w:pPr>
-      <w:r>
-        <w:rPr>
-          <w:rFonts w:ascii="Times New Roman" w:hAnsi="Times New Roman" w:cs="Times New Roman"/>
-          <w:sz w:val="24"/>
-          <w:szCs w:val="24"/>
-        </w:rPr>
-        <w:t>Заказ принят в полном объеме, претензии к «информационной системе» не имею</w:t>
-      </w:r>
-      <w:r>
-        <w:rPr>
-          <w:rFonts w:ascii="Times New Roman" w:hAnsi="Times New Roman" w:cs="Times New Roman"/>
-          <w:sz w:val="24"/>
-          <w:szCs w:val="24"/>
-        </w:rPr>
-        <w:t>:</w:t>
-      </w:r>
+      <w:bookmarkStart w:id="0" w:name="_GoBack"/>
+      <w:bookmarkEnd w:id="0"/>
     </w:p>
-    <w:tbl>
-      <w:tblPr>
-        <w:tblStyle w:val="a3"/>
-        <w:tblW w:w="0" w:type="auto"/>
-        <w:tblBorders>
-          <w:top w:val="none" w:sz="0" w:space="0" w:color="auto"/>
-          <w:left w:val="none" w:sz="0" w:space="0" w:color="auto"/>
-          <w:bottom w:val="none" w:sz="0" w:space="0" w:color="auto"/>
-          <w:right w:val="none" w:sz="0" w:space="0" w:color="auto"/>
-          <w:insideH w:val="none" w:sz="0" w:space="0" w:color="auto"/>
-          <w:insideV w:val="none" w:sz="0" w:space="0" w:color="auto"/>
-        </w:tblBorders>
-        <w:tblLook w:val="04A0" w:firstRow="1" w:lastRow="0" w:firstColumn="1" w:lastColumn="0" w:noHBand="0" w:noVBand="1"/>
-      </w:tblPr>
-      <w:tblGrid>
-        <w:gridCol w:w="4395"/>
-        <w:gridCol w:w="1812"/>
-        <w:gridCol w:w="283"/>
-        <w:gridCol w:w="2865"/>
-      </w:tblGrid>
-      <w:tr>
-        <w:trPr>
-          <w:trHeight w:val="196"/>
-        </w:trPr>
-        <w:tc>
-          <w:tcPr>
-            <w:tcW w:w="4395" w:type="dxa"/>
-          </w:tcPr>
-          <w:p>
-            <w:pPr>
-              <w:spacing w:line="360" w:lineRule="auto"/>
-              <w:rPr>
-                <w:rFonts w:ascii="Times New Roman" w:hAnsi="Times New Roman" w:cs="Times New Roman"/>
-                <w:sz w:val="24"/>
-                <w:szCs w:val="24"/>
-              </w:rPr>
-            </w:pPr>
-            <w:r>
-              <w:rPr>
-                <w:rFonts w:ascii="Times New Roman" w:hAnsi="Times New Roman" w:cs="Times New Roman"/>
-                <w:sz w:val="24"/>
-                <w:szCs w:val="24"/>
-              </w:rPr>
-              <w:t xml:space="preserve">Представитель организации </w:t>
-            </w:r>
-            <w:r>
-              <w:rPr>
-                <w:rFonts w:ascii="Times New Roman" w:hAnsi="Times New Roman" w:cs="Times New Roman"/>
-                <w:sz w:val="24"/>
-                <w:szCs w:val="24"/>
-              </w:rPr>
-              <w:t>поставщика</w:t>
-            </w:r>
-          </w:p>
-        </w:tc>
-        <w:tc>
-          <w:tcPr>
-            <w:tcW w:w="1812" w:type="dxa"/>
-            <w:tcBorders>
-              <w:bottom w:val="single" w:sz="4" w:space="0" w:color="auto"/>
-            </w:tcBorders>
-          </w:tcPr>
-          <w:p>
-            <w:pPr>
-              <w:spacing w:line="360" w:lineRule="auto"/>
-              <w:rPr>
-                <w:rFonts w:ascii="Times New Roman" w:hAnsi="Times New Roman" w:cs="Times New Roman"/>
-                <w:sz w:val="24"/>
-                <w:szCs w:val="24"/>
-              </w:rPr>
-            </w:pPr>
-          </w:p>
-        </w:tc>
-        <w:tc>
-          <w:tcPr>
-            <w:tcW w:w="283" w:type="dxa"/>
-          </w:tcPr>
-          <w:p>
-            <w:pPr>
-              <w:spacing w:line="360" w:lineRule="auto"/>
-              <w:rPr>
-                <w:rFonts w:ascii="Times New Roman" w:hAnsi="Times New Roman" w:cs="Times New Roman"/>
-                <w:sz w:val="24"/>
-                <w:szCs w:val="24"/>
-              </w:rPr>
-            </w:pPr>
-            <w:r>
-              <w:rPr>
-                <w:rFonts w:ascii="Times New Roman" w:hAnsi="Times New Roman" w:cs="Times New Roman"/>
-                <w:sz w:val="24"/>
-                <w:szCs w:val="24"/>
-              </w:rPr>
-              <w:t>/</w:t>
-            </w:r>
-          </w:p>
-        </w:tc>
-        <w:tc>
-          <w:tcPr>
-            <w:tcW w:w="2865" w:type="dxa"/>
-            <w:tcBorders>
-              <w:bottom w:val="single" w:sz="4" w:space="0" w:color="auto"/>
-            </w:tcBorders>
-          </w:tcPr>
-          <w:p>
-            <w:pPr>
-              <w:spacing w:line="360" w:lineRule="auto"/>
-              <w:rPr>
-                <w:rFonts w:ascii="Times New Roman" w:hAnsi="Times New Roman" w:cs="Times New Roman"/>
-                <w:sz w:val="24"/>
-                <w:szCs w:val="24"/>
-              </w:rPr>
-            </w:pPr>
-          </w:p>
-        </w:tc>
-      </w:tr>
-      <w:tr>
-        <w:trPr>
-          <w:trHeight w:val="196"/>
-        </w:trPr>
-        <w:tc>
-          <w:tcPr>
-            <w:tcW w:w="4395" w:type="dxa"/>
-          </w:tcPr>
-          <w:p>
-            <w:pPr>
-              <w:spacing w:line="360" w:lineRule="auto"/>
-              <w:rPr>
-                <w:rFonts w:ascii="Times New Roman" w:hAnsi="Times New Roman" w:cs="Times New Roman"/>
-                <w:sz w:val="20"/>
-                <w:szCs w:val="20"/>
-              </w:rPr>
-            </w:pPr>
-          </w:p>
-        </w:tc>
-        <w:tc>
-          <w:tcPr>
-            <w:tcW w:w="1812" w:type="dxa"/>
-            <w:tcBorders>
-              <w:top w:val="single" w:sz="4" w:space="0" w:color="auto"/>
-            </w:tcBorders>
-          </w:tcPr>
-          <w:p>
-            <w:pPr>
-              <w:spacing w:line="360" w:lineRule="auto"/>
-              <w:jc w:val="center"/>
-              <w:rPr>
-                <w:rFonts w:ascii="Times New Roman" w:hAnsi="Times New Roman" w:cs="Times New Roman"/>
-                <w:sz w:val="20"/>
-                <w:szCs w:val="20"/>
-              </w:rPr>
-            </w:pPr>
-            <w:r>
-              <w:rPr>
-                <w:rFonts w:ascii="Times New Roman" w:hAnsi="Times New Roman" w:cs="Times New Roman"/>
-                <w:sz w:val="20"/>
-                <w:szCs w:val="20"/>
-              </w:rPr>
-              <w:t>(п</w:t>
-            </w:r>
-            <w:r>
-              <w:rPr>
-                <w:rFonts w:ascii="Times New Roman" w:hAnsi="Times New Roman" w:cs="Times New Roman"/>
-                <w:sz w:val="20"/>
-                <w:szCs w:val="20"/>
-              </w:rPr>
-              <w:t>одпись</w:t>
-            </w:r>
-            <w:r>
-              <w:rPr>
-                <w:rFonts w:ascii="Times New Roman" w:hAnsi="Times New Roman" w:cs="Times New Roman"/>
-                <w:sz w:val="20"/>
-                <w:szCs w:val="20"/>
-              </w:rPr>
-              <w:t>)</w:t>
-            </w:r>
-          </w:p>
-        </w:tc>
-        <w:tc>
-          <w:tcPr>
-            <w:tcW w:w="283" w:type="dxa"/>
-          </w:tcPr>
-          <w:p>
-            <w:pPr>
-              <w:spacing w:line="360" w:lineRule="auto"/>
-              <w:rPr>
-                <w:rFonts w:ascii="Times New Roman" w:hAnsi="Times New Roman" w:cs="Times New Roman"/>
-                <w:sz w:val="20"/>
-                <w:szCs w:val="20"/>
-              </w:rPr>
-            </w:pPr>
-          </w:p>
-        </w:tc>
-        <w:tc>
-          <w:tcPr>
-            <w:tcW w:w="2865" w:type="dxa"/>
-            <w:tcBorders>
-              <w:top w:val="single" w:sz="4" w:space="0" w:color="auto"/>
-            </w:tcBorders>
-          </w:tcPr>
-          <w:p>
-            <w:pPr>
-              <w:spacing w:line="360" w:lineRule="auto"/>
-              <w:jc w:val="center"/>
-              <w:rPr>
-                <w:rFonts w:ascii="Times New Roman" w:hAnsi="Times New Roman" w:cs="Times New Roman"/>
-                <w:sz w:val="20"/>
-                <w:szCs w:val="20"/>
-              </w:rPr>
-            </w:pPr>
-            <w:r>
-              <w:rPr>
-                <w:rFonts w:ascii="Times New Roman" w:hAnsi="Times New Roman" w:cs="Times New Roman"/>
-                <w:sz w:val="20"/>
-                <w:szCs w:val="20"/>
-              </w:rPr>
-              <w:t>(</w:t>
-            </w:r>
-            <w:r>
-              <w:rPr>
-                <w:rFonts w:ascii="Times New Roman" w:hAnsi="Times New Roman" w:cs="Times New Roman"/>
-                <w:sz w:val="20"/>
-                <w:szCs w:val="20"/>
-              </w:rPr>
-              <w:t>ФИО</w:t>
-            </w:r>
-            <w:r>
-              <w:rPr>
-                <w:rFonts w:ascii="Times New Roman" w:hAnsi="Times New Roman" w:cs="Times New Roman"/>
-                <w:sz w:val="20"/>
-                <w:szCs w:val="20"/>
-              </w:rPr>
-              <w:t>)</w:t>
-            </w:r>
-          </w:p>
-        </w:tc>
-      </w:tr>
-    </w:tbl>
-    <w:p/>
     <w:sectPr>
       <w:pgSz w:w="11906" w:h="16838"/>
       <w:pgMar w:top="1134" w:right="850" w:bottom="1134" w:left="1701" w:header="708" w:footer="708" w:gutter="0"/>
@@ -1967,7 +1783,7 @@
 </file>
 
 <file path=customXml/itemProps1.xml><?xml version="1.0" encoding="utf-8"?>
-<ds:datastoreItem xmlns:ds="http://schemas.openxmlformats.org/officeDocument/2006/customXml" ds:itemID="{5D31FE83-9F53-49CB-964A-C9197A496E57}">
+<ds:datastoreItem xmlns:ds="http://schemas.openxmlformats.org/officeDocument/2006/customXml" ds:itemID="{DE506B67-45AE-425B-8E1E-5FCC7FD97CB4}">
   <ds:schemaRefs>
     <ds:schemaRef ds:uri="http://schemas.openxmlformats.org/officeDocument/2006/bibliography"/>
   </ds:schemaRefs>
